--- a/Week 4/Week 4 Assignment.docx
+++ b/Week 4/Week 4 Assignment.docx
@@ -180,7 +180,16 @@
           <w:sz w:val="24"/>
           <w:szCs w:val="24"/>
         </w:rPr>
-        <w:t>Data set</w:t>
+        <w:t xml:space="preserve">Data </w:t>
+      </w:r>
+      <w:r>
+        <w:rPr>
+          <w:b/>
+          <w:color w:val="0070C0"/>
+          <w:sz w:val="24"/>
+          <w:szCs w:val="24"/>
+        </w:rPr>
+        <w:t>Set</w:t>
       </w:r>
     </w:p>
     <w:p>
@@ -356,16 +365,34 @@
         <w:t xml:space="preserve">female </w:t>
       </w:r>
       <w:r>
-        <w:t>dataframe.</w:t>
-      </w:r>
-      <w:r>
-        <w:t xml:space="preserve"> Degree and eigenvector centralities are going to be calculated independently for each group. A weight is going to be assigned to each link, which describes that intensity of traffic between pickup station and </w:t>
+        <w:t>dataframe</w:t>
+      </w:r>
+      <w:r>
+        <w:t>s</w:t>
+      </w:r>
+      <w:r>
+        <w:t>.</w:t>
+      </w:r>
+      <w:r>
+        <w:t xml:space="preserve"> Degree and eigenvector centralities are going to be calculated independently for each group. </w:t>
+      </w:r>
+      <w:r>
+        <w:t xml:space="preserve">For each group, weight is going to be calculated for each edge. The weight describes the </w:t>
+      </w:r>
+      <w:r>
+        <w:t xml:space="preserve">traffic between pickup station and </w:t>
       </w:r>
       <w:r>
         <w:t xml:space="preserve">drop-off station. </w:t>
       </w:r>
       <w:r>
-        <w:t xml:space="preserve">Weight is going to be used when calculating the eigenvector centrality for each node. </w:t>
+        <w:t xml:space="preserve">Weight is going to be </w:t>
+      </w:r>
+      <w:r>
+        <w:t>specified</w:t>
+      </w:r>
+      <w:r>
+        <w:t xml:space="preserve"> when calculating the eigenvector centrality for each node. </w:t>
       </w:r>
     </w:p>
     <w:p>
@@ -389,24 +416,24 @@
           <w:szCs w:val="24"/>
         </w:rPr>
       </w:pPr>
-      <w:r>
-        <w:rPr>
-          <w:b/>
-          <w:color w:val="0070C0"/>
-          <w:sz w:val="24"/>
-          <w:szCs w:val="24"/>
-        </w:rPr>
-        <w:lastRenderedPageBreak/>
-        <w:t>H</w:t>
-      </w:r>
-      <w:r>
-        <w:rPr>
-          <w:b/>
-          <w:color w:val="0070C0"/>
-          <w:sz w:val="24"/>
-          <w:szCs w:val="24"/>
-        </w:rPr>
-        <w:t xml:space="preserve">ypothetical </w:t>
+    </w:p>
+    <w:p>
+      <w:pPr>
+        <w:rPr>
+          <w:b/>
+          <w:color w:val="0070C0"/>
+          <w:sz w:val="24"/>
+          <w:szCs w:val="24"/>
+        </w:rPr>
+      </w:pPr>
+      <w:r>
+        <w:rPr>
+          <w:b/>
+          <w:color w:val="0070C0"/>
+          <w:sz w:val="24"/>
+          <w:szCs w:val="24"/>
+        </w:rPr>
+        <w:t xml:space="preserve">Hypothetical </w:t>
       </w:r>
       <w:r>
         <w:rPr>
@@ -525,50 +552,80 @@
         </w:rPr>
         <w:t>roups</w:t>
       </w:r>
-    </w:p>
-    <w:p>
-      <w:r>
-        <w:t>This data set is a directed graph. It tells us the station a bike rider picks up a bike rental and the station where the bike is dropped off.</w:t>
-      </w:r>
-      <w:r>
-        <w:t xml:space="preserve"> By calculating the </w:t>
-      </w:r>
-      <w:r>
-        <w:t>in-degree</w:t>
-      </w:r>
-      <w:r>
-        <w:t xml:space="preserve"> centrality of each station, we can get </w:t>
-      </w:r>
-      <w:r>
-        <w:t>an idea of the number of incoming stations a particular drop off station has. A station with a high in-degree centrality could be a location where certain type</w:t>
-      </w:r>
-      <w:r>
-        <w:t>s</w:t>
-      </w:r>
-      <w:r>
-        <w:t xml:space="preserve"> of demographic (coming from geographic area</w:t>
-      </w:r>
-      <w:r>
-        <w:t>s</w:t>
-      </w:r>
-      <w:r>
-        <w:t xml:space="preserve"> where pick up stations are located) converge. </w:t>
-      </w:r>
-      <w:r>
-        <w:t xml:space="preserve">This could be useful in </w:t>
-      </w:r>
-      <w:r>
-        <w:t xml:space="preserve">determining prime locations for advertising. </w:t>
-      </w:r>
-      <w:r>
-        <w:t xml:space="preserve">By knowing which areas where different target demographic may converge, advertising companies can plan where they may want to advertise. </w:t>
-      </w:r>
-    </w:p>
-    <w:p>
       <w:bookmarkStart w:id="0" w:name="_GoBack"/>
       <w:bookmarkEnd w:id="0"/>
     </w:p>
-    <w:p/>
+    <w:p>
+      <w:r>
+        <w:t>This data set is a directed graph. It tel</w:t>
+      </w:r>
+      <w:r>
+        <w:t>ls</w:t>
+      </w:r>
+      <w:r>
+        <w:t xml:space="preserve"> us the station a bike rider picks up a bike rental and the station where the bike is dropped off.</w:t>
+      </w:r>
+      <w:r>
+        <w:t xml:space="preserve"> By calculating the </w:t>
+      </w:r>
+      <w:r>
+        <w:t>in-degree</w:t>
+      </w:r>
+      <w:r>
+        <w:t xml:space="preserve"> centrality of each station, we can get </w:t>
+      </w:r>
+      <w:r>
+        <w:t xml:space="preserve">an idea of the number of incoming stations a particular drop off station has. A station with a high in-degree centrality could be a location where </w:t>
+      </w:r>
+      <w:r>
+        <w:t xml:space="preserve">various </w:t>
+      </w:r>
+      <w:r>
+        <w:t>demographic</w:t>
+      </w:r>
+      <w:r>
+        <w:t xml:space="preserve"> groups</w:t>
+      </w:r>
+      <w:r>
+        <w:t xml:space="preserve"> </w:t>
+      </w:r>
+      <w:r>
+        <w:t>that come from</w:t>
+      </w:r>
+      <w:r>
+        <w:t xml:space="preserve"> </w:t>
+      </w:r>
+      <w:r>
+        <w:t xml:space="preserve">different </w:t>
+      </w:r>
+      <w:r>
+        <w:t>geographic area</w:t>
+      </w:r>
+      <w:r>
+        <w:t>s</w:t>
+      </w:r>
+      <w:r>
+        <w:t xml:space="preserve"> converge</w:t>
+      </w:r>
+      <w:r>
+        <w:t xml:space="preserve"> together</w:t>
+      </w:r>
+      <w:r>
+        <w:t xml:space="preserve">. </w:t>
+      </w:r>
+      <w:r>
+        <w:t>A station with high eigenvector centrality</w:t>
+      </w:r>
+      <w:r>
+        <w:t xml:space="preserve"> could be a station where many bike riders frequent </w:t>
+      </w:r>
+      <w:r>
+        <w:t xml:space="preserve">and/or </w:t>
+      </w:r>
+      <w:r>
+        <w:t xml:space="preserve">is a station that is connected to several stations with high centrality. As you can see, this information can help determine key advertising locations that target certain demographics. </w:t>
+      </w:r>
+    </w:p>
     <w:sectPr>
       <w:pgSz w:w="12240" w:h="15840"/>
       <w:pgMar w:top="720" w:right="720" w:bottom="720" w:left="720" w:header="720" w:footer="720" w:gutter="0"/>

--- a/Week 4/Week 4 Assignment.docx
+++ b/Week 4/Week 4 Assignment.docx
@@ -380,6 +380,11 @@
         <w:t xml:space="preserve">For each group, weight is going to be calculated for each edge. The weight describes the </w:t>
       </w:r>
       <w:r>
+        <w:t xml:space="preserve">amount of </w:t>
+      </w:r>
+      <w:bookmarkStart w:id="0" w:name="_GoBack"/>
+      <w:bookmarkEnd w:id="0"/>
+      <w:r>
         <w:t xml:space="preserve">traffic between pickup station and </w:t>
       </w:r>
       <w:r>
@@ -552,8 +557,6 @@
         </w:rPr>
         <w:t>roups</w:t>
       </w:r>
-      <w:bookmarkStart w:id="0" w:name="_GoBack"/>
-      <w:bookmarkEnd w:id="0"/>
     </w:p>
     <w:p>
       <w:r>
@@ -623,7 +626,7 @@
         <w:t xml:space="preserve">and/or </w:t>
       </w:r>
       <w:r>
-        <w:t xml:space="preserve">is a station that is connected to several stations with high centrality. As you can see, this information can help determine key advertising locations that target certain demographics. </w:t>
+        <w:t>is a station that is connected to several stations with high centrality. As you can see, this information can help determine key advertising locations that target certain demographics.</w:t>
       </w:r>
     </w:p>
     <w:sectPr>

--- a/Week 4/Week 4 Assignment.docx
+++ b/Week 4/Week 4 Assignment.docx
@@ -382,10 +382,13 @@
       <w:r>
         <w:t xml:space="preserve">amount of </w:t>
       </w:r>
+      <w:r>
+        <w:t xml:space="preserve">traffic between pickup </w:t>
+      </w:r>
       <w:bookmarkStart w:id="0" w:name="_GoBack"/>
       <w:bookmarkEnd w:id="0"/>
       <w:r>
-        <w:t xml:space="preserve">traffic between pickup station and </w:t>
+        <w:t xml:space="preserve">and </w:t>
       </w:r>
       <w:r>
         <w:t xml:space="preserve">drop-off station. </w:t>

--- a/Week 4/Week 4 Assignment.docx
+++ b/Week 4/Week 4 Assignment.docx
@@ -328,6 +328,14 @@
       </w:r>
     </w:p>
     <w:p>
+      <w:pPr>
+        <w:rPr>
+          <w:b/>
+          <w:color w:val="0070C0"/>
+          <w:sz w:val="24"/>
+          <w:szCs w:val="24"/>
+        </w:rPr>
+      </w:pPr>
       <w:r>
         <w:t xml:space="preserve">Pandas package </w:t>
       </w:r>
@@ -383,254 +391,252 @@
         <w:t xml:space="preserve">amount of </w:t>
       </w:r>
       <w:r>
-        <w:t xml:space="preserve">traffic between pickup </w:t>
+        <w:t xml:space="preserve">traffic between pickup and </w:t>
+      </w:r>
+      <w:r>
+        <w:t xml:space="preserve">drop-off station. </w:t>
+      </w:r>
+      <w:r>
+        <w:t xml:space="preserve">Th weight is going to be used when calculating the eigenvector centrality for each node. </w:t>
+      </w:r>
+    </w:p>
+    <w:p/>
+    <w:p/>
+    <w:p>
+      <w:pPr>
+        <w:rPr>
+          <w:b/>
+          <w:color w:val="0070C0"/>
+          <w:sz w:val="24"/>
+          <w:szCs w:val="24"/>
+        </w:rPr>
+      </w:pPr>
+    </w:p>
+    <w:p>
+      <w:pPr>
+        <w:rPr>
+          <w:b/>
+          <w:color w:val="0070C0"/>
+          <w:sz w:val="24"/>
+          <w:szCs w:val="24"/>
+        </w:rPr>
+      </w:pPr>
+      <w:r>
+        <w:rPr>
+          <w:b/>
+          <w:color w:val="0070C0"/>
+          <w:sz w:val="24"/>
+          <w:szCs w:val="24"/>
+        </w:rPr>
+        <w:lastRenderedPageBreak/>
+        <w:t xml:space="preserve">Hypothetical </w:t>
+      </w:r>
+      <w:r>
+        <w:rPr>
+          <w:b/>
+          <w:color w:val="0070C0"/>
+          <w:sz w:val="24"/>
+          <w:szCs w:val="24"/>
+        </w:rPr>
+        <w:t>O</w:t>
+      </w:r>
+      <w:r>
+        <w:rPr>
+          <w:b/>
+          <w:color w:val="0070C0"/>
+          <w:sz w:val="24"/>
+          <w:szCs w:val="24"/>
+        </w:rPr>
+        <w:t xml:space="preserve">utcome that could be </w:t>
+      </w:r>
+      <w:r>
+        <w:rPr>
+          <w:b/>
+          <w:color w:val="0070C0"/>
+          <w:sz w:val="24"/>
+          <w:szCs w:val="24"/>
+        </w:rPr>
+        <w:t>P</w:t>
+      </w:r>
+      <w:r>
+        <w:rPr>
+          <w:b/>
+          <w:color w:val="0070C0"/>
+          <w:sz w:val="24"/>
+          <w:szCs w:val="24"/>
+        </w:rPr>
+        <w:t xml:space="preserve">redicted from </w:t>
+      </w:r>
+      <w:r>
+        <w:rPr>
+          <w:b/>
+          <w:color w:val="0070C0"/>
+          <w:sz w:val="24"/>
+          <w:szCs w:val="24"/>
+        </w:rPr>
+        <w:t>C</w:t>
+      </w:r>
+      <w:r>
+        <w:rPr>
+          <w:b/>
+          <w:color w:val="0070C0"/>
+          <w:sz w:val="24"/>
+          <w:szCs w:val="24"/>
+        </w:rPr>
+        <w:t xml:space="preserve">omparing </w:t>
+      </w:r>
+      <w:r>
+        <w:rPr>
+          <w:b/>
+          <w:color w:val="0070C0"/>
+          <w:sz w:val="24"/>
+          <w:szCs w:val="24"/>
+        </w:rPr>
+        <w:t xml:space="preserve">Degree </w:t>
+      </w:r>
+      <w:r>
+        <w:rPr>
+          <w:b/>
+          <w:color w:val="0070C0"/>
+          <w:sz w:val="24"/>
+          <w:szCs w:val="24"/>
+        </w:rPr>
+        <w:t>Centrality A</w:t>
+      </w:r>
+      <w:r>
+        <w:rPr>
+          <w:b/>
+          <w:color w:val="0070C0"/>
+          <w:sz w:val="24"/>
+          <w:szCs w:val="24"/>
+        </w:rPr>
+        <w:t xml:space="preserve">cross </w:t>
+      </w:r>
+      <w:r>
+        <w:rPr>
+          <w:b/>
+          <w:color w:val="0070C0"/>
+          <w:sz w:val="24"/>
+          <w:szCs w:val="24"/>
+        </w:rPr>
+        <w:t>C</w:t>
+      </w:r>
+      <w:r>
+        <w:rPr>
+          <w:b/>
+          <w:color w:val="0070C0"/>
+          <w:sz w:val="24"/>
+          <w:szCs w:val="24"/>
+        </w:rPr>
+        <w:t xml:space="preserve">ategorical </w:t>
+      </w:r>
+      <w:r>
+        <w:rPr>
+          <w:b/>
+          <w:color w:val="0070C0"/>
+          <w:sz w:val="24"/>
+          <w:szCs w:val="24"/>
+        </w:rPr>
+        <w:t>G</w:t>
+      </w:r>
+      <w:r>
+        <w:rPr>
+          <w:b/>
+          <w:color w:val="0070C0"/>
+          <w:sz w:val="24"/>
+          <w:szCs w:val="24"/>
+        </w:rPr>
+        <w:t>roups</w:t>
+      </w:r>
+    </w:p>
+    <w:p>
+      <w:r>
+        <w:t>This data set is a directed graph. It tel</w:t>
+      </w:r>
+      <w:r>
+        <w:t>ls</w:t>
+      </w:r>
+      <w:r>
+        <w:t xml:space="preserve"> us the station a bike rider picks up a bike rental and the station where the bike is dropped off.</w:t>
+      </w:r>
+      <w:r>
+        <w:t xml:space="preserve"> By calculating the </w:t>
+      </w:r>
+      <w:r>
+        <w:t>in-degree</w:t>
+      </w:r>
+      <w:r>
+        <w:t xml:space="preserve"> centrality of each station, we can get </w:t>
+      </w:r>
+      <w:r>
+        <w:t xml:space="preserve">an idea of the number of incoming stations a particular drop off station has. A station with a high in-degree centrality could be a location where </w:t>
+      </w:r>
+      <w:r>
+        <w:t xml:space="preserve">various </w:t>
+      </w:r>
+      <w:r>
+        <w:t>demographic</w:t>
+      </w:r>
+      <w:r>
+        <w:t xml:space="preserve"> groups</w:t>
+      </w:r>
+      <w:r>
+        <w:t xml:space="preserve"> </w:t>
+      </w:r>
+      <w:r>
+        <w:t>that come from</w:t>
+      </w:r>
+      <w:r>
+        <w:t xml:space="preserve"> </w:t>
+      </w:r>
+      <w:r>
+        <w:t xml:space="preserve">different </w:t>
+      </w:r>
+      <w:r>
+        <w:t>geographic area</w:t>
+      </w:r>
+      <w:r>
+        <w:t>s</w:t>
+      </w:r>
+      <w:r>
+        <w:t xml:space="preserve"> converge</w:t>
+      </w:r>
+      <w:r>
+        <w:t xml:space="preserve"> together</w:t>
+      </w:r>
+      <w:r>
+        <w:t xml:space="preserve">. </w:t>
+      </w:r>
+    </w:p>
+    <w:p>
+      <w:r>
+        <w:t>A station with high eigenvector centrality</w:t>
+      </w:r>
+      <w:r>
+        <w:t xml:space="preserve"> could be a station where many bike riders frequent </w:t>
+      </w:r>
+      <w:r>
+        <w:t xml:space="preserve">and/or </w:t>
+      </w:r>
+      <w:r>
+        <w:t xml:space="preserve">is a station that is connected to several stations with high centrality. </w:t>
+      </w:r>
+    </w:p>
+    <w:p>
+      <w:r>
+        <w:t xml:space="preserve">One possible application for this </w:t>
+      </w:r>
+      <w:r>
+        <w:t xml:space="preserve">information </w:t>
+      </w:r>
+      <w:r>
+        <w:t xml:space="preserve">is to </w:t>
+      </w:r>
+      <w:r>
+        <w:t>help determine key advertising locations that target certain demographics.</w:t>
       </w:r>
       <w:bookmarkStart w:id="0" w:name="_GoBack"/>
       <w:bookmarkEnd w:id="0"/>
-      <w:r>
-        <w:t xml:space="preserve">and </w:t>
-      </w:r>
-      <w:r>
-        <w:t xml:space="preserve">drop-off station. </w:t>
-      </w:r>
-      <w:r>
-        <w:t xml:space="preserve">Weight is going to be </w:t>
-      </w:r>
-      <w:r>
-        <w:t>specified</w:t>
-      </w:r>
-      <w:r>
-        <w:t xml:space="preserve"> when calculating the eigenvector centrality for each node. </w:t>
-      </w:r>
-    </w:p>
-    <w:p>
-      <w:pPr>
-        <w:rPr>
-          <w:b/>
-          <w:color w:val="0070C0"/>
-          <w:sz w:val="24"/>
-          <w:szCs w:val="24"/>
-        </w:rPr>
-      </w:pPr>
-    </w:p>
-    <w:p/>
-    <w:p/>
-    <w:p>
-      <w:pPr>
-        <w:rPr>
-          <w:b/>
-          <w:color w:val="0070C0"/>
-          <w:sz w:val="24"/>
-          <w:szCs w:val="24"/>
-        </w:rPr>
-      </w:pPr>
-    </w:p>
-    <w:p>
-      <w:pPr>
-        <w:rPr>
-          <w:b/>
-          <w:color w:val="0070C0"/>
-          <w:sz w:val="24"/>
-          <w:szCs w:val="24"/>
-        </w:rPr>
-      </w:pPr>
-      <w:r>
-        <w:rPr>
-          <w:b/>
-          <w:color w:val="0070C0"/>
-          <w:sz w:val="24"/>
-          <w:szCs w:val="24"/>
-        </w:rPr>
-        <w:t xml:space="preserve">Hypothetical </w:t>
-      </w:r>
-      <w:r>
-        <w:rPr>
-          <w:b/>
-          <w:color w:val="0070C0"/>
-          <w:sz w:val="24"/>
-          <w:szCs w:val="24"/>
-        </w:rPr>
-        <w:t>O</w:t>
-      </w:r>
-      <w:r>
-        <w:rPr>
-          <w:b/>
-          <w:color w:val="0070C0"/>
-          <w:sz w:val="24"/>
-          <w:szCs w:val="24"/>
-        </w:rPr>
-        <w:t xml:space="preserve">utcome that could be </w:t>
-      </w:r>
-      <w:r>
-        <w:rPr>
-          <w:b/>
-          <w:color w:val="0070C0"/>
-          <w:sz w:val="24"/>
-          <w:szCs w:val="24"/>
-        </w:rPr>
-        <w:t>P</w:t>
-      </w:r>
-      <w:r>
-        <w:rPr>
-          <w:b/>
-          <w:color w:val="0070C0"/>
-          <w:sz w:val="24"/>
-          <w:szCs w:val="24"/>
-        </w:rPr>
-        <w:t xml:space="preserve">redicted from </w:t>
-      </w:r>
-      <w:r>
-        <w:rPr>
-          <w:b/>
-          <w:color w:val="0070C0"/>
-          <w:sz w:val="24"/>
-          <w:szCs w:val="24"/>
-        </w:rPr>
-        <w:t>C</w:t>
-      </w:r>
-      <w:r>
-        <w:rPr>
-          <w:b/>
-          <w:color w:val="0070C0"/>
-          <w:sz w:val="24"/>
-          <w:szCs w:val="24"/>
-        </w:rPr>
-        <w:t xml:space="preserve">omparing </w:t>
-      </w:r>
-      <w:r>
-        <w:rPr>
-          <w:b/>
-          <w:color w:val="0070C0"/>
-          <w:sz w:val="24"/>
-          <w:szCs w:val="24"/>
-        </w:rPr>
-        <w:t xml:space="preserve">Degree </w:t>
-      </w:r>
-      <w:r>
-        <w:rPr>
-          <w:b/>
-          <w:color w:val="0070C0"/>
-          <w:sz w:val="24"/>
-          <w:szCs w:val="24"/>
-        </w:rPr>
-        <w:t>Centrality A</w:t>
-      </w:r>
-      <w:r>
-        <w:rPr>
-          <w:b/>
-          <w:color w:val="0070C0"/>
-          <w:sz w:val="24"/>
-          <w:szCs w:val="24"/>
-        </w:rPr>
-        <w:t xml:space="preserve">cross </w:t>
-      </w:r>
-      <w:r>
-        <w:rPr>
-          <w:b/>
-          <w:color w:val="0070C0"/>
-          <w:sz w:val="24"/>
-          <w:szCs w:val="24"/>
-        </w:rPr>
-        <w:t>C</w:t>
-      </w:r>
-      <w:r>
-        <w:rPr>
-          <w:b/>
-          <w:color w:val="0070C0"/>
-          <w:sz w:val="24"/>
-          <w:szCs w:val="24"/>
-        </w:rPr>
-        <w:t xml:space="preserve">ategorical </w:t>
-      </w:r>
-      <w:r>
-        <w:rPr>
-          <w:b/>
-          <w:color w:val="0070C0"/>
-          <w:sz w:val="24"/>
-          <w:szCs w:val="24"/>
-        </w:rPr>
-        <w:t>G</w:t>
-      </w:r>
-      <w:r>
-        <w:rPr>
-          <w:b/>
-          <w:color w:val="0070C0"/>
-          <w:sz w:val="24"/>
-          <w:szCs w:val="24"/>
-        </w:rPr>
-        <w:t>roups</w:t>
-      </w:r>
-    </w:p>
-    <w:p>
-      <w:r>
-        <w:t>This data set is a directed graph. It tel</w:t>
-      </w:r>
-      <w:r>
-        <w:t>ls</w:t>
-      </w:r>
-      <w:r>
-        <w:t xml:space="preserve"> us the station a bike rider picks up a bike rental and the station where the bike is dropped off.</w:t>
-      </w:r>
-      <w:r>
-        <w:t xml:space="preserve"> By calculating the </w:t>
-      </w:r>
-      <w:r>
-        <w:t>in-degree</w:t>
-      </w:r>
-      <w:r>
-        <w:t xml:space="preserve"> centrality of each station, we can get </w:t>
-      </w:r>
-      <w:r>
-        <w:t xml:space="preserve">an idea of the number of incoming stations a particular drop off station has. A station with a high in-degree centrality could be a location where </w:t>
-      </w:r>
-      <w:r>
-        <w:t xml:space="preserve">various </w:t>
-      </w:r>
-      <w:r>
-        <w:t>demographic</w:t>
-      </w:r>
-      <w:r>
-        <w:t xml:space="preserve"> groups</w:t>
-      </w:r>
-      <w:r>
-        <w:t xml:space="preserve"> </w:t>
-      </w:r>
-      <w:r>
-        <w:t>that come from</w:t>
-      </w:r>
-      <w:r>
-        <w:t xml:space="preserve"> </w:t>
-      </w:r>
-      <w:r>
-        <w:t xml:space="preserve">different </w:t>
-      </w:r>
-      <w:r>
-        <w:t>geographic area</w:t>
-      </w:r>
-      <w:r>
-        <w:t>s</w:t>
-      </w:r>
-      <w:r>
-        <w:t xml:space="preserve"> converge</w:t>
-      </w:r>
-      <w:r>
-        <w:t xml:space="preserve"> together</w:t>
-      </w:r>
-      <w:r>
-        <w:t xml:space="preserve">. </w:t>
-      </w:r>
-      <w:r>
-        <w:t>A station with high eigenvector centrality</w:t>
-      </w:r>
-      <w:r>
-        <w:t xml:space="preserve"> could be a station where many bike riders frequent </w:t>
-      </w:r>
-      <w:r>
-        <w:t xml:space="preserve">and/or </w:t>
-      </w:r>
-      <w:r>
-        <w:t>is a station that is connected to several stations with high centrality. As you can see, this information can help determine key advertising locations that target certain demographics.</w:t>
-      </w:r>
     </w:p>
     <w:sectPr>
       <w:pgSz w:w="12240" w:h="15840"/>
